--- a/CN LTHD/LTHD-PhatBieuDeTai-TuDienOnline.docx
+++ b/CN LTHD/LTHD-PhatBieuDeTai-TuDienOnline.docx
@@ -1,6 +1,6 @@
 
 <file path=word/document.xml><?xml version="1.0" encoding="utf-8"?>
-<w:document xmlns:wpc="http://schemas.microsoft.com/office/word/2010/wordprocessingCanvas" xmlns:mc="http://schemas.openxmlformats.org/markup-compatibility/2006" xmlns:o="urn:schemas-microsoft-com:office:office" xmlns:r="http://schemas.openxmlformats.org/officeDocument/2006/relationships" xmlns:m="http://schemas.openxmlformats.org/officeDocument/2006/math" xmlns:v="urn:schemas-microsoft-com:vml" xmlns:wp14="http://schemas.microsoft.com/office/word/2010/wordprocessingDrawing" xmlns:wp="http://schemas.openxmlformats.org/drawingml/2006/wordprocessingDrawing" xmlns:w10="urn:schemas-microsoft-com:office:word" xmlns:w="http://schemas.openxmlformats.org/wordprocessingml/2006/main" xmlns:w14="http://schemas.microsoft.com/office/word/2010/wordml" xmlns:wpg="http://schemas.microsoft.com/office/word/2010/wordprocessingGroup" xmlns:wpi="http://schemas.microsoft.com/office/word/2010/wordprocessingInk" xmlns:wne="http://schemas.microsoft.com/office/word/2006/wordml" xmlns:wps="http://schemas.microsoft.com/office/word/2010/wordprocessingShape" mc:Ignorable="w14 wp14">
+<w:document xmlns:ve="http://schemas.openxmlformats.org/markup-compatibility/2006" xmlns:o="urn:schemas-microsoft-com:office:office" xmlns:r="http://schemas.openxmlformats.org/officeDocument/2006/relationships" xmlns:m="http://schemas.openxmlformats.org/officeDocument/2006/math" xmlns:v="urn:schemas-microsoft-com:vml" xmlns:wp="http://schemas.openxmlformats.org/drawingml/2006/wordprocessingDrawing" xmlns:w10="urn:schemas-microsoft-com:office:word" xmlns:w="http://schemas.openxmlformats.org/wordprocessingml/2006/main" xmlns:wne="http://schemas.microsoft.com/office/word/2006/wordml">
   <w:body>
     <w:p>
       <w:pPr>
@@ -56,7 +56,7 @@
       <w:tblPr>
         <w:tblStyle w:val="MediumShading1-Accent5"/>
         <w:tblW w:w="0" w:type="auto"/>
-        <w:tblLook w:val="04A0" w:firstRow="1" w:lastRow="0" w:firstColumn="1" w:lastColumn="0" w:noHBand="0" w:noVBand="1"/>
+        <w:tblLook w:val="04A0"/>
       </w:tblPr>
       <w:tblGrid>
         <w:gridCol w:w="809"/>
@@ -67,11 +67,11 @@
       </w:tblGrid>
       <w:tr>
         <w:trPr>
-          <w:cnfStyle w:val="100000000000" w:firstRow="1" w:lastRow="0" w:firstColumn="0" w:lastColumn="0" w:oddVBand="0" w:evenVBand="0" w:oddHBand="0" w:evenHBand="0" w:firstRowFirstColumn="0" w:firstRowLastColumn="0" w:lastRowFirstColumn="0" w:lastRowLastColumn="0"/>
+          <w:cnfStyle w:val="100000000000"/>
         </w:trPr>
         <w:tc>
           <w:tcPr>
-            <w:cnfStyle w:val="001000000000" w:firstRow="0" w:lastRow="0" w:firstColumn="1" w:lastColumn="0" w:oddVBand="0" w:evenVBand="0" w:oddHBand="0" w:evenHBand="0" w:firstRowFirstColumn="0" w:firstRowLastColumn="0" w:lastRowFirstColumn="0" w:lastRowLastColumn="0"/>
+            <w:cnfStyle w:val="001000000000"/>
             <w:tcW w:w="809" w:type="dxa"/>
           </w:tcPr>
           <w:p>
@@ -86,7 +86,7 @@
           </w:tcPr>
           <w:p>
             <w:pPr>
-              <w:cnfStyle w:val="100000000000" w:firstRow="1" w:lastRow="0" w:firstColumn="0" w:lastColumn="0" w:oddVBand="0" w:evenVBand="0" w:oddHBand="0" w:evenHBand="0" w:firstRowFirstColumn="0" w:firstRowLastColumn="0" w:lastRowFirstColumn="0" w:lastRowLastColumn="0"/>
+              <w:cnfStyle w:val="100000000000"/>
             </w:pPr>
             <w:r>
               <w:t>MSSV</w:t>
@@ -99,7 +99,7 @@
           </w:tcPr>
           <w:p>
             <w:pPr>
-              <w:cnfStyle w:val="100000000000" w:firstRow="1" w:lastRow="0" w:firstColumn="0" w:lastColumn="0" w:oddVBand="0" w:evenVBand="0" w:oddHBand="0" w:evenHBand="0" w:firstRowFirstColumn="0" w:firstRowLastColumn="0" w:lastRowFirstColumn="0" w:lastRowLastColumn="0"/>
+              <w:cnfStyle w:val="100000000000"/>
             </w:pPr>
             <w:r>
               <w:t>Họ tên</w:t>
@@ -112,7 +112,7 @@
           </w:tcPr>
           <w:p>
             <w:pPr>
-              <w:cnfStyle w:val="100000000000" w:firstRow="1" w:lastRow="0" w:firstColumn="0" w:lastColumn="0" w:oddVBand="0" w:evenVBand="0" w:oddHBand="0" w:evenHBand="0" w:firstRowFirstColumn="0" w:firstRowLastColumn="0" w:lastRowFirstColumn="0" w:lastRowLastColumn="0"/>
+              <w:cnfStyle w:val="100000000000"/>
             </w:pPr>
             <w:r>
               <w:t>Email</w:t>
@@ -125,7 +125,7 @@
           </w:tcPr>
           <w:p>
             <w:pPr>
-              <w:cnfStyle w:val="100000000000" w:firstRow="1" w:lastRow="0" w:firstColumn="0" w:lastColumn="0" w:oddVBand="0" w:evenVBand="0" w:oddHBand="0" w:evenHBand="0" w:firstRowFirstColumn="0" w:firstRowLastColumn="0" w:lastRowFirstColumn="0" w:lastRowLastColumn="0"/>
+              <w:cnfStyle w:val="100000000000"/>
             </w:pPr>
             <w:r>
               <w:t>Điện thoại</w:t>
@@ -135,11 +135,11 @@
       </w:tr>
       <w:tr>
         <w:trPr>
-          <w:cnfStyle w:val="000000100000" w:firstRow="0" w:lastRow="0" w:firstColumn="0" w:lastColumn="0" w:oddVBand="0" w:evenVBand="0" w:oddHBand="1" w:evenHBand="0" w:firstRowFirstColumn="0" w:firstRowLastColumn="0" w:lastRowFirstColumn="0" w:lastRowLastColumn="0"/>
+          <w:cnfStyle w:val="000000100000"/>
         </w:trPr>
         <w:tc>
           <w:tcPr>
-            <w:cnfStyle w:val="001000000000" w:firstRow="0" w:lastRow="0" w:firstColumn="1" w:lastColumn="0" w:oddVBand="0" w:evenVBand="0" w:oddHBand="0" w:evenHBand="0" w:firstRowFirstColumn="0" w:firstRowLastColumn="0" w:lastRowFirstColumn="0" w:lastRowLastColumn="0"/>
+            <w:cnfStyle w:val="001000000000"/>
             <w:tcW w:w="809" w:type="dxa"/>
           </w:tcPr>
           <w:p>
@@ -154,7 +154,7 @@
           </w:tcPr>
           <w:p>
             <w:pPr>
-              <w:cnfStyle w:val="000000100000" w:firstRow="0" w:lastRow="0" w:firstColumn="0" w:lastColumn="0" w:oddVBand="0" w:evenVBand="0" w:oddHBand="1" w:evenHBand="0" w:firstRowFirstColumn="0" w:firstRowLastColumn="0" w:lastRowFirstColumn="0" w:lastRowLastColumn="0"/>
+              <w:cnfStyle w:val="000000100000"/>
               <w:rPr>
                 <w:lang w:val="en-US"/>
               </w:rPr>
@@ -173,7 +173,7 @@
           </w:tcPr>
           <w:p>
             <w:pPr>
-              <w:cnfStyle w:val="000000100000" w:firstRow="0" w:lastRow="0" w:firstColumn="0" w:lastColumn="0" w:oddVBand="0" w:evenVBand="0" w:oddHBand="1" w:evenHBand="0" w:firstRowFirstColumn="0" w:firstRowLastColumn="0" w:lastRowFirstColumn="0" w:lastRowLastColumn="0"/>
+              <w:cnfStyle w:val="000000100000"/>
               <w:rPr>
                 <w:lang w:val="en-US"/>
               </w:rPr>
@@ -192,7 +192,7 @@
           </w:tcPr>
           <w:p>
             <w:pPr>
-              <w:cnfStyle w:val="000000100000" w:firstRow="0" w:lastRow="0" w:firstColumn="0" w:lastColumn="0" w:oddVBand="0" w:evenVBand="0" w:oddHBand="1" w:evenHBand="0" w:firstRowFirstColumn="0" w:firstRowLastColumn="0" w:lastRowFirstColumn="0" w:lastRowLastColumn="0"/>
+              <w:cnfStyle w:val="000000100000"/>
             </w:pPr>
           </w:p>
         </w:tc>
@@ -202,18 +202,18 @@
           </w:tcPr>
           <w:p>
             <w:pPr>
-              <w:cnfStyle w:val="000000100000" w:firstRow="0" w:lastRow="0" w:firstColumn="0" w:lastColumn="0" w:oddVBand="0" w:evenVBand="0" w:oddHBand="1" w:evenHBand="0" w:firstRowFirstColumn="0" w:firstRowLastColumn="0" w:lastRowFirstColumn="0" w:lastRowLastColumn="0"/>
+              <w:cnfStyle w:val="000000100000"/>
             </w:pPr>
           </w:p>
         </w:tc>
       </w:tr>
       <w:tr>
         <w:trPr>
-          <w:cnfStyle w:val="000000010000" w:firstRow="0" w:lastRow="0" w:firstColumn="0" w:lastColumn="0" w:oddVBand="0" w:evenVBand="0" w:oddHBand="0" w:evenHBand="1" w:firstRowFirstColumn="0" w:firstRowLastColumn="0" w:lastRowFirstColumn="0" w:lastRowLastColumn="0"/>
+          <w:cnfStyle w:val="000000010000"/>
         </w:trPr>
         <w:tc>
           <w:tcPr>
-            <w:cnfStyle w:val="001000000000" w:firstRow="0" w:lastRow="0" w:firstColumn="1" w:lastColumn="0" w:oddVBand="0" w:evenVBand="0" w:oddHBand="0" w:evenHBand="0" w:firstRowFirstColumn="0" w:firstRowLastColumn="0" w:lastRowFirstColumn="0" w:lastRowLastColumn="0"/>
+            <w:cnfStyle w:val="001000000000"/>
             <w:tcW w:w="809" w:type="dxa"/>
           </w:tcPr>
           <w:p>
@@ -228,7 +228,7 @@
           </w:tcPr>
           <w:p>
             <w:pPr>
-              <w:cnfStyle w:val="000000010000" w:firstRow="0" w:lastRow="0" w:firstColumn="0" w:lastColumn="0" w:oddVBand="0" w:evenVBand="0" w:oddHBand="0" w:evenHBand="1" w:firstRowFirstColumn="0" w:firstRowLastColumn="0" w:lastRowFirstColumn="0" w:lastRowLastColumn="0"/>
+              <w:cnfStyle w:val="000000010000"/>
               <w:rPr>
                 <w:lang w:val="en-US"/>
               </w:rPr>
@@ -247,7 +247,7 @@
           </w:tcPr>
           <w:p>
             <w:pPr>
-              <w:cnfStyle w:val="000000010000" w:firstRow="0" w:lastRow="0" w:firstColumn="0" w:lastColumn="0" w:oddVBand="0" w:evenVBand="0" w:oddHBand="0" w:evenHBand="1" w:firstRowFirstColumn="0" w:firstRowLastColumn="0" w:lastRowFirstColumn="0" w:lastRowLastColumn="0"/>
+              <w:cnfStyle w:val="000000010000"/>
               <w:rPr>
                 <w:lang w:val="en-US"/>
               </w:rPr>
@@ -266,12 +266,12 @@
           </w:tcPr>
           <w:p>
             <w:pPr>
-              <w:cnfStyle w:val="000000010000" w:firstRow="0" w:lastRow="0" w:firstColumn="0" w:lastColumn="0" w:oddVBand="0" w:evenVBand="0" w:oddHBand="0" w:evenHBand="1" w:firstRowFirstColumn="0" w:firstRowLastColumn="0" w:lastRowFirstColumn="0" w:lastRowLastColumn="0"/>
+              <w:cnfStyle w:val="000000010000"/>
               <w:rPr>
                 <w:lang w:val="en-US"/>
               </w:rPr>
             </w:pPr>
-            <w:hyperlink r:id="rId9" w:history="1">
+            <w:hyperlink r:id="rId8" w:history="1">
               <w:r>
                 <w:rPr>
                   <w:rStyle w:val="Hyperlink"/>
@@ -288,7 +288,7 @@
           </w:tcPr>
           <w:p>
             <w:pPr>
-              <w:cnfStyle w:val="000000010000" w:firstRow="0" w:lastRow="0" w:firstColumn="0" w:lastColumn="0" w:oddVBand="0" w:evenVBand="0" w:oddHBand="0" w:evenHBand="1" w:firstRowFirstColumn="0" w:firstRowLastColumn="0" w:lastRowFirstColumn="0" w:lastRowLastColumn="0"/>
+              <w:cnfStyle w:val="000000010000"/>
               <w:rPr>
                 <w:lang w:val="en-US"/>
               </w:rPr>
@@ -304,11 +304,11 @@
       </w:tr>
       <w:tr>
         <w:trPr>
-          <w:cnfStyle w:val="000000100000" w:firstRow="0" w:lastRow="0" w:firstColumn="0" w:lastColumn="0" w:oddVBand="0" w:evenVBand="0" w:oddHBand="1" w:evenHBand="0" w:firstRowFirstColumn="0" w:firstRowLastColumn="0" w:lastRowFirstColumn="0" w:lastRowLastColumn="0"/>
+          <w:cnfStyle w:val="000000100000"/>
         </w:trPr>
         <w:tc>
           <w:tcPr>
-            <w:cnfStyle w:val="001000000000" w:firstRow="0" w:lastRow="0" w:firstColumn="1" w:lastColumn="0" w:oddVBand="0" w:evenVBand="0" w:oddHBand="0" w:evenHBand="0" w:firstRowFirstColumn="0" w:firstRowLastColumn="0" w:lastRowFirstColumn="0" w:lastRowLastColumn="0"/>
+            <w:cnfStyle w:val="001000000000"/>
             <w:tcW w:w="809" w:type="dxa"/>
           </w:tcPr>
           <w:p>
@@ -323,7 +323,7 @@
           </w:tcPr>
           <w:p>
             <w:pPr>
-              <w:cnfStyle w:val="000000100000" w:firstRow="0" w:lastRow="0" w:firstColumn="0" w:lastColumn="0" w:oddVBand="0" w:evenVBand="0" w:oddHBand="1" w:evenHBand="0" w:firstRowFirstColumn="0" w:firstRowLastColumn="0" w:lastRowFirstColumn="0" w:lastRowLastColumn="0"/>
+              <w:cnfStyle w:val="000000100000"/>
               <w:rPr>
                 <w:lang w:val="en-US"/>
               </w:rPr>
@@ -342,7 +342,7 @@
           </w:tcPr>
           <w:p>
             <w:pPr>
-              <w:cnfStyle w:val="000000100000" w:firstRow="0" w:lastRow="0" w:firstColumn="0" w:lastColumn="0" w:oddVBand="0" w:evenVBand="0" w:oddHBand="1" w:evenHBand="0" w:firstRowFirstColumn="0" w:firstRowLastColumn="0" w:lastRowFirstColumn="0" w:lastRowLastColumn="0"/>
+              <w:cnfStyle w:val="000000100000"/>
               <w:rPr>
                 <w:lang w:val="en-US"/>
               </w:rPr>
@@ -361,7 +361,7 @@
           </w:tcPr>
           <w:p>
             <w:pPr>
-              <w:cnfStyle w:val="000000100000" w:firstRow="0" w:lastRow="0" w:firstColumn="0" w:lastColumn="0" w:oddVBand="0" w:evenVBand="0" w:oddHBand="1" w:evenHBand="0" w:firstRowFirstColumn="0" w:firstRowLastColumn="0" w:lastRowFirstColumn="0" w:lastRowLastColumn="0"/>
+              <w:cnfStyle w:val="000000100000"/>
             </w:pPr>
           </w:p>
         </w:tc>
@@ -371,7 +371,7 @@
           </w:tcPr>
           <w:p>
             <w:pPr>
-              <w:cnfStyle w:val="000000100000" w:firstRow="0" w:lastRow="0" w:firstColumn="0" w:lastColumn="0" w:oddVBand="0" w:evenVBand="0" w:oddHBand="1" w:evenHBand="0" w:firstRowFirstColumn="0" w:firstRowLastColumn="0" w:lastRowFirstColumn="0" w:lastRowLastColumn="0"/>
+              <w:cnfStyle w:val="000000100000"/>
             </w:pPr>
           </w:p>
         </w:tc>
@@ -631,7 +631,7 @@
         <w:rPr>
           <w:lang w:val="en-US"/>
         </w:rPr>
-        <w:t>Sử dụng kiến trúc webservice (SOAP,WCF)</w:t>
+        <w:t xml:space="preserve">Sử dụng kiến trúc webservice </w:t>
       </w:r>
     </w:p>
     <w:p>
@@ -660,7 +660,13 @@
         <w:rPr>
           <w:lang w:val="en-US"/>
         </w:rPr>
-        <w:t>Sử dụng công nghệ ASP.NET</w:t>
+        <w:t>Web API</w:t>
+      </w:r>
+      <w:r>
+        <w:rPr>
+          <w:lang w:val="en-US"/>
+        </w:rPr>
+        <w:t xml:space="preserve"> (Google API)</w:t>
       </w:r>
     </w:p>
     <w:p>
@@ -689,19 +695,13 @@
         <w:rPr>
           <w:lang w:val="en-US"/>
         </w:rPr>
-        <w:t>Hoàn thành 1 trang web ở mức vừa và đủ</w:t>
+        <w:t xml:space="preserve">Hoàn thành 1 trang web </w:t>
       </w:r>
-    </w:p>
-    <w:p>
-      <w:pPr>
-        <w:pStyle w:val="Heading1"/>
+      <w:r>
         <w:rPr>
           <w:lang w:val="en-US"/>
         </w:rPr>
-      </w:pPr>
-      <w:r>
-        <w:lastRenderedPageBreak/>
-        <w:t>Tài liệu tham khảo</w:t>
+        <w:t>với các chức năng trên</w:t>
       </w:r>
     </w:p>
     <w:p>
@@ -719,6 +719,7 @@
         <w:rPr>
           <w:lang w:val="en-US"/>
         </w:rPr>
+        <w:lastRenderedPageBreak/>
         <w:t>Internet</w:t>
       </w:r>
     </w:p>
@@ -769,8 +770,8 @@
 </file>
 
 <file path=word/endnotes.xml><?xml version="1.0" encoding="utf-8"?>
-<w:endnotes xmlns:wpc="http://schemas.microsoft.com/office/word/2010/wordprocessingCanvas" xmlns:mc="http://schemas.openxmlformats.org/markup-compatibility/2006" xmlns:o="urn:schemas-microsoft-com:office:office" xmlns:r="http://schemas.openxmlformats.org/officeDocument/2006/relationships" xmlns:m="http://schemas.openxmlformats.org/officeDocument/2006/math" xmlns:v="urn:schemas-microsoft-com:vml" xmlns:wp14="http://schemas.microsoft.com/office/word/2010/wordprocessingDrawing" xmlns:wp="http://schemas.openxmlformats.org/drawingml/2006/wordprocessingDrawing" xmlns:w10="urn:schemas-microsoft-com:office:word" xmlns:w="http://schemas.openxmlformats.org/wordprocessingml/2006/main" xmlns:w14="http://schemas.microsoft.com/office/word/2010/wordml" xmlns:wpg="http://schemas.microsoft.com/office/word/2010/wordprocessingGroup" xmlns:wpi="http://schemas.microsoft.com/office/word/2010/wordprocessingInk" xmlns:wne="http://schemas.microsoft.com/office/word/2006/wordml" xmlns:wps="http://schemas.microsoft.com/office/word/2010/wordprocessingShape" mc:Ignorable="w14 wp14">
-  <w:endnote w:type="separator" w:id="-1">
+<w:endnotes xmlns:ve="http://schemas.openxmlformats.org/markup-compatibility/2006" xmlns:o="urn:schemas-microsoft-com:office:office" xmlns:r="http://schemas.openxmlformats.org/officeDocument/2006/relationships" xmlns:m="http://schemas.openxmlformats.org/officeDocument/2006/math" xmlns:v="urn:schemas-microsoft-com:vml" xmlns:wp="http://schemas.openxmlformats.org/drawingml/2006/wordprocessingDrawing" xmlns:w10="urn:schemas-microsoft-com:office:word" xmlns:w="http://schemas.openxmlformats.org/wordprocessingml/2006/main" xmlns:wne="http://schemas.microsoft.com/office/word/2006/wordml">
+  <w:endnote w:type="separator" w:id="0">
     <w:p>
       <w:pPr>
         <w:spacing w:after="0" w:line="240" w:lineRule="auto"/>
@@ -780,7 +781,7 @@
       </w:r>
     </w:p>
   </w:endnote>
-  <w:endnote w:type="continuationSeparator" w:id="0">
+  <w:endnote w:type="continuationSeparator" w:id="1">
     <w:p>
       <w:pPr>
         <w:spacing w:after="0" w:line="240" w:lineRule="auto"/>
@@ -794,8 +795,8 @@
 </file>
 
 <file path=word/footnotes.xml><?xml version="1.0" encoding="utf-8"?>
-<w:footnotes xmlns:wpc="http://schemas.microsoft.com/office/word/2010/wordprocessingCanvas" xmlns:mc="http://schemas.openxmlformats.org/markup-compatibility/2006" xmlns:o="urn:schemas-microsoft-com:office:office" xmlns:r="http://schemas.openxmlformats.org/officeDocument/2006/relationships" xmlns:m="http://schemas.openxmlformats.org/officeDocument/2006/math" xmlns:v="urn:schemas-microsoft-com:vml" xmlns:wp14="http://schemas.microsoft.com/office/word/2010/wordprocessingDrawing" xmlns:wp="http://schemas.openxmlformats.org/drawingml/2006/wordprocessingDrawing" xmlns:w10="urn:schemas-microsoft-com:office:word" xmlns:w="http://schemas.openxmlformats.org/wordprocessingml/2006/main" xmlns:w14="http://schemas.microsoft.com/office/word/2010/wordml" xmlns:wpg="http://schemas.microsoft.com/office/word/2010/wordprocessingGroup" xmlns:wpi="http://schemas.microsoft.com/office/word/2010/wordprocessingInk" xmlns:wne="http://schemas.microsoft.com/office/word/2006/wordml" xmlns:wps="http://schemas.microsoft.com/office/word/2010/wordprocessingShape" mc:Ignorable="w14 wp14">
-  <w:footnote w:type="separator" w:id="-1">
+<w:footnotes xmlns:ve="http://schemas.openxmlformats.org/markup-compatibility/2006" xmlns:o="urn:schemas-microsoft-com:office:office" xmlns:r="http://schemas.openxmlformats.org/officeDocument/2006/relationships" xmlns:m="http://schemas.openxmlformats.org/officeDocument/2006/math" xmlns:v="urn:schemas-microsoft-com:vml" xmlns:wp="http://schemas.openxmlformats.org/drawingml/2006/wordprocessingDrawing" xmlns:w10="urn:schemas-microsoft-com:office:word" xmlns:w="http://schemas.openxmlformats.org/wordprocessingml/2006/main" xmlns:wne="http://schemas.microsoft.com/office/word/2006/wordml">
+  <w:footnote w:type="separator" w:id="0">
     <w:p>
       <w:pPr>
         <w:spacing w:after="0" w:line="240" w:lineRule="auto"/>
@@ -805,7 +806,7 @@
       </w:r>
     </w:p>
   </w:footnote>
-  <w:footnote w:type="continuationSeparator" w:id="0">
+  <w:footnote w:type="continuationSeparator" w:id="1">
     <w:p>
       <w:pPr>
         <w:spacing w:after="0" w:line="240" w:lineRule="auto"/>
@@ -819,7 +820,7 @@
 </file>
 
 <file path=word/numbering.xml><?xml version="1.0" encoding="utf-8"?>
-<w:numbering xmlns:wpc="http://schemas.microsoft.com/office/word/2010/wordprocessingCanvas" xmlns:mc="http://schemas.openxmlformats.org/markup-compatibility/2006" xmlns:o="urn:schemas-microsoft-com:office:office" xmlns:r="http://schemas.openxmlformats.org/officeDocument/2006/relationships" xmlns:m="http://schemas.openxmlformats.org/officeDocument/2006/math" xmlns:v="urn:schemas-microsoft-com:vml" xmlns:wp14="http://schemas.microsoft.com/office/word/2010/wordprocessingDrawing" xmlns:wp="http://schemas.openxmlformats.org/drawingml/2006/wordprocessingDrawing" xmlns:w10="urn:schemas-microsoft-com:office:word" xmlns:w="http://schemas.openxmlformats.org/wordprocessingml/2006/main" xmlns:w14="http://schemas.microsoft.com/office/word/2010/wordml" xmlns:wpg="http://schemas.microsoft.com/office/word/2010/wordprocessingGroup" xmlns:wpi="http://schemas.microsoft.com/office/word/2010/wordprocessingInk" xmlns:wne="http://schemas.microsoft.com/office/word/2006/wordml" xmlns:wps="http://schemas.microsoft.com/office/word/2010/wordprocessingShape" mc:Ignorable="w14 wp14">
+<w:numbering xmlns:ve="http://schemas.openxmlformats.org/markup-compatibility/2006" xmlns:o="urn:schemas-microsoft-com:office:office" xmlns:r="http://schemas.openxmlformats.org/officeDocument/2006/relationships" xmlns:m="http://schemas.openxmlformats.org/officeDocument/2006/math" xmlns:v="urn:schemas-microsoft-com:vml" xmlns:wp="http://schemas.openxmlformats.org/drawingml/2006/wordprocessingDrawing" xmlns:w10="urn:schemas-microsoft-com:office:word" xmlns:w="http://schemas.openxmlformats.org/wordprocessingml/2006/main" xmlns:wne="http://schemas.microsoft.com/office/word/2006/wordml">
   <w:abstractNum w:abstractNumId="0">
     <w:nsid w:val="27065500"/>
     <w:multiLevelType w:val="hybridMultilevel"/>
@@ -1384,7 +1385,7 @@
 </file>
 
 <file path=word/styles.xml><?xml version="1.0" encoding="utf-8"?>
-<w:styles xmlns:mc="http://schemas.openxmlformats.org/markup-compatibility/2006" xmlns:r="http://schemas.openxmlformats.org/officeDocument/2006/relationships" xmlns:w="http://schemas.openxmlformats.org/wordprocessingml/2006/main" xmlns:w14="http://schemas.microsoft.com/office/word/2010/wordml" mc:Ignorable="w14">
+<w:styles xmlns:r="http://schemas.openxmlformats.org/officeDocument/2006/relationships" xmlns:w="http://schemas.openxmlformats.org/wordprocessingml/2006/main">
   <w:docDefaults>
     <w:rPrDefault>
       <w:rPr>
@@ -1809,6 +1810,7 @@
     <w:uiPriority w:val="99"/>
     <w:semiHidden/>
     <w:unhideWhenUsed/>
+    <w:qFormat/>
     <w:tblPr>
       <w:tblInd w:w="0" w:type="dxa"/>
       <w:tblCellMar>

--- a/CN LTHD/LTHD-PhatBieuDeTai-TuDienOnline.docx
+++ b/CN LTHD/LTHD-PhatBieuDeTai-TuDienOnline.docx
@@ -1,6 +1,6 @@
 
 <file path=word/document.xml><?xml version="1.0" encoding="utf-8"?>
-<w:document xmlns:ve="http://schemas.openxmlformats.org/markup-compatibility/2006" xmlns:o="urn:schemas-microsoft-com:office:office" xmlns:r="http://schemas.openxmlformats.org/officeDocument/2006/relationships" xmlns:m="http://schemas.openxmlformats.org/officeDocument/2006/math" xmlns:v="urn:schemas-microsoft-com:vml" xmlns:wp="http://schemas.openxmlformats.org/drawingml/2006/wordprocessingDrawing" xmlns:w10="urn:schemas-microsoft-com:office:word" xmlns:w="http://schemas.openxmlformats.org/wordprocessingml/2006/main" xmlns:wne="http://schemas.microsoft.com/office/word/2006/wordml">
+<w:document xmlns:wpc="http://schemas.microsoft.com/office/word/2010/wordprocessingCanvas" xmlns:mc="http://schemas.openxmlformats.org/markup-compatibility/2006" xmlns:o="urn:schemas-microsoft-com:office:office" xmlns:r="http://schemas.openxmlformats.org/officeDocument/2006/relationships" xmlns:m="http://schemas.openxmlformats.org/officeDocument/2006/math" xmlns:v="urn:schemas-microsoft-com:vml" xmlns:wp14="http://schemas.microsoft.com/office/word/2010/wordprocessingDrawing" xmlns:wp="http://schemas.openxmlformats.org/drawingml/2006/wordprocessingDrawing" xmlns:w10="urn:schemas-microsoft-com:office:word" xmlns:w="http://schemas.openxmlformats.org/wordprocessingml/2006/main" xmlns:w14="http://schemas.microsoft.com/office/word/2010/wordml" xmlns:wpg="http://schemas.microsoft.com/office/word/2010/wordprocessingGroup" xmlns:wpi="http://schemas.microsoft.com/office/word/2010/wordprocessingInk" xmlns:wne="http://schemas.microsoft.com/office/word/2006/wordml" xmlns:wps="http://schemas.microsoft.com/office/word/2010/wordprocessingShape" mc:Ignorable="w14 wp14">
   <w:body>
     <w:p>
       <w:pPr>
@@ -35,8 +35,6 @@
         </w:rPr>
         <w:t>TuDienOnline</w:t>
       </w:r>
-      <w:bookmarkStart w:id="0" w:name="_GoBack"/>
-      <w:bookmarkEnd w:id="0"/>
       <w:r>
         <w:rPr>
           <w:i/>
@@ -56,22 +54,22 @@
       <w:tblPr>
         <w:tblStyle w:val="MediumShading1-Accent5"/>
         <w:tblW w:w="0" w:type="auto"/>
-        <w:tblLook w:val="04A0"/>
+        <w:tblLook w:val="04A0" w:firstRow="1" w:lastRow="0" w:firstColumn="1" w:lastColumn="0" w:noHBand="0" w:noVBand="1"/>
       </w:tblPr>
       <w:tblGrid>
-        <w:gridCol w:w="809"/>
-        <w:gridCol w:w="1126"/>
-        <w:gridCol w:w="2552"/>
-        <w:gridCol w:w="2933"/>
-        <w:gridCol w:w="1707"/>
+        <w:gridCol w:w="791"/>
+        <w:gridCol w:w="1224"/>
+        <w:gridCol w:w="2340"/>
+        <w:gridCol w:w="3087"/>
+        <w:gridCol w:w="1800"/>
       </w:tblGrid>
       <w:tr>
         <w:trPr>
-          <w:cnfStyle w:val="100000000000"/>
+          <w:cnfStyle w:val="100000000000" w:firstRow="1" w:lastRow="0" w:firstColumn="0" w:lastColumn="0" w:oddVBand="0" w:evenVBand="0" w:oddHBand="0" w:evenHBand="0" w:firstRowFirstColumn="0" w:firstRowLastColumn="0" w:lastRowFirstColumn="0" w:lastRowLastColumn="0"/>
         </w:trPr>
         <w:tc>
           <w:tcPr>
-            <w:cnfStyle w:val="001000000000"/>
+            <w:cnfStyle w:val="001000000000" w:firstRow="0" w:lastRow="0" w:firstColumn="1" w:lastColumn="0" w:oddVBand="0" w:evenVBand="0" w:oddHBand="0" w:evenHBand="0" w:firstRowFirstColumn="0" w:firstRowLastColumn="0" w:lastRowFirstColumn="0" w:lastRowLastColumn="0"/>
             <w:tcW w:w="809" w:type="dxa"/>
           </w:tcPr>
           <w:p>
@@ -86,7 +84,7 @@
           </w:tcPr>
           <w:p>
             <w:pPr>
-              <w:cnfStyle w:val="100000000000"/>
+              <w:cnfStyle w:val="100000000000" w:firstRow="1" w:lastRow="0" w:firstColumn="0" w:lastColumn="0" w:oddVBand="0" w:evenVBand="0" w:oddHBand="0" w:evenHBand="0" w:firstRowFirstColumn="0" w:firstRowLastColumn="0" w:lastRowFirstColumn="0" w:lastRowLastColumn="0"/>
             </w:pPr>
             <w:r>
               <w:t>MSSV</w:t>
@@ -99,7 +97,7 @@
           </w:tcPr>
           <w:p>
             <w:pPr>
-              <w:cnfStyle w:val="100000000000"/>
+              <w:cnfStyle w:val="100000000000" w:firstRow="1" w:lastRow="0" w:firstColumn="0" w:lastColumn="0" w:oddVBand="0" w:evenVBand="0" w:oddHBand="0" w:evenHBand="0" w:firstRowFirstColumn="0" w:firstRowLastColumn="0" w:lastRowFirstColumn="0" w:lastRowLastColumn="0"/>
             </w:pPr>
             <w:r>
               <w:t>Họ tên</w:t>
@@ -112,7 +110,7 @@
           </w:tcPr>
           <w:p>
             <w:pPr>
-              <w:cnfStyle w:val="100000000000"/>
+              <w:cnfStyle w:val="100000000000" w:firstRow="1" w:lastRow="0" w:firstColumn="0" w:lastColumn="0" w:oddVBand="0" w:evenVBand="0" w:oddHBand="0" w:evenHBand="0" w:firstRowFirstColumn="0" w:firstRowLastColumn="0" w:lastRowFirstColumn="0" w:lastRowLastColumn="0"/>
             </w:pPr>
             <w:r>
               <w:t>Email</w:t>
@@ -125,7 +123,7 @@
           </w:tcPr>
           <w:p>
             <w:pPr>
-              <w:cnfStyle w:val="100000000000"/>
+              <w:cnfStyle w:val="100000000000" w:firstRow="1" w:lastRow="0" w:firstColumn="0" w:lastColumn="0" w:oddVBand="0" w:evenVBand="0" w:oddHBand="0" w:evenHBand="0" w:firstRowFirstColumn="0" w:firstRowLastColumn="0" w:lastRowFirstColumn="0" w:lastRowLastColumn="0"/>
             </w:pPr>
             <w:r>
               <w:t>Điện thoại</w:t>
@@ -135,11 +133,11 @@
       </w:tr>
       <w:tr>
         <w:trPr>
-          <w:cnfStyle w:val="000000100000"/>
+          <w:cnfStyle w:val="000000100000" w:firstRow="0" w:lastRow="0" w:firstColumn="0" w:lastColumn="0" w:oddVBand="0" w:evenVBand="0" w:oddHBand="1" w:evenHBand="0" w:firstRowFirstColumn="0" w:firstRowLastColumn="0" w:lastRowFirstColumn="0" w:lastRowLastColumn="0"/>
         </w:trPr>
         <w:tc>
           <w:tcPr>
-            <w:cnfStyle w:val="001000000000"/>
+            <w:cnfStyle w:val="001000000000" w:firstRow="0" w:lastRow="0" w:firstColumn="1" w:lastColumn="0" w:oddVBand="0" w:evenVBand="0" w:oddHBand="0" w:evenHBand="0" w:firstRowFirstColumn="0" w:firstRowLastColumn="0" w:lastRowFirstColumn="0" w:lastRowLastColumn="0"/>
             <w:tcW w:w="809" w:type="dxa"/>
           </w:tcPr>
           <w:p>
@@ -154,7 +152,7 @@
           </w:tcPr>
           <w:p>
             <w:pPr>
-              <w:cnfStyle w:val="000000100000"/>
+              <w:cnfStyle w:val="000000100000" w:firstRow="0" w:lastRow="0" w:firstColumn="0" w:lastColumn="0" w:oddVBand="0" w:evenVBand="0" w:oddHBand="1" w:evenHBand="0" w:firstRowFirstColumn="0" w:firstRowLastColumn="0" w:lastRowFirstColumn="0" w:lastRowLastColumn="0"/>
               <w:rPr>
                 <w:lang w:val="en-US"/>
               </w:rPr>
@@ -173,7 +171,7 @@
           </w:tcPr>
           <w:p>
             <w:pPr>
-              <w:cnfStyle w:val="000000100000"/>
+              <w:cnfStyle w:val="000000100000" w:firstRow="0" w:lastRow="0" w:firstColumn="0" w:lastColumn="0" w:oddVBand="0" w:evenVBand="0" w:oddHBand="1" w:evenHBand="0" w:firstRowFirstColumn="0" w:firstRowLastColumn="0" w:lastRowFirstColumn="0" w:lastRowLastColumn="0"/>
               <w:rPr>
                 <w:lang w:val="en-US"/>
               </w:rPr>
@@ -192,8 +190,20 @@
           </w:tcPr>
           <w:p>
             <w:pPr>
-              <w:cnfStyle w:val="000000100000"/>
+              <w:cnfStyle w:val="000000100000" w:firstRow="0" w:lastRow="0" w:firstColumn="0" w:lastColumn="0" w:oddVBand="0" w:evenVBand="0" w:oddHBand="1" w:evenHBand="0" w:firstRowFirstColumn="0" w:firstRowLastColumn="0" w:lastRowFirstColumn="0" w:lastRowLastColumn="0"/>
+              <w:rPr>
+                <w:lang w:val="en-US"/>
+              </w:rPr>
             </w:pPr>
+            <w:hyperlink r:id="rId9" w:history="1">
+              <w:r>
+                <w:rPr>
+                  <w:rStyle w:val="Hyperlink"/>
+                  <w:lang w:val="en-US"/>
+                </w:rPr>
+                <w:t>trantri2006@gmail.com</w:t>
+              </w:r>
+            </w:hyperlink>
           </w:p>
         </w:tc>
         <w:tc>
@@ -202,18 +212,27 @@
           </w:tcPr>
           <w:p>
             <w:pPr>
-              <w:cnfStyle w:val="000000100000"/>
+              <w:cnfStyle w:val="000000100000" w:firstRow="0" w:lastRow="0" w:firstColumn="0" w:lastColumn="0" w:oddVBand="0" w:evenVBand="0" w:oddHBand="1" w:evenHBand="0" w:firstRowFirstColumn="0" w:firstRowLastColumn="0" w:lastRowFirstColumn="0" w:lastRowLastColumn="0"/>
+              <w:rPr>
+                <w:lang w:val="en-US"/>
+              </w:rPr>
             </w:pPr>
+            <w:r>
+              <w:rPr>
+                <w:lang w:val="en-US"/>
+              </w:rPr>
+              <w:t>0974009485</w:t>
+            </w:r>
           </w:p>
         </w:tc>
       </w:tr>
       <w:tr>
         <w:trPr>
-          <w:cnfStyle w:val="000000010000"/>
+          <w:cnfStyle w:val="000000010000" w:firstRow="0" w:lastRow="0" w:firstColumn="0" w:lastColumn="0" w:oddVBand="0" w:evenVBand="0" w:oddHBand="0" w:evenHBand="1" w:firstRowFirstColumn="0" w:firstRowLastColumn="0" w:lastRowFirstColumn="0" w:lastRowLastColumn="0"/>
         </w:trPr>
         <w:tc>
           <w:tcPr>
-            <w:cnfStyle w:val="001000000000"/>
+            <w:cnfStyle w:val="001000000000" w:firstRow="0" w:lastRow="0" w:firstColumn="1" w:lastColumn="0" w:oddVBand="0" w:evenVBand="0" w:oddHBand="0" w:evenHBand="0" w:firstRowFirstColumn="0" w:firstRowLastColumn="0" w:lastRowFirstColumn="0" w:lastRowLastColumn="0"/>
             <w:tcW w:w="809" w:type="dxa"/>
           </w:tcPr>
           <w:p>
@@ -228,7 +247,7 @@
           </w:tcPr>
           <w:p>
             <w:pPr>
-              <w:cnfStyle w:val="000000010000"/>
+              <w:cnfStyle w:val="000000010000" w:firstRow="0" w:lastRow="0" w:firstColumn="0" w:lastColumn="0" w:oddVBand="0" w:evenVBand="0" w:oddHBand="0" w:evenHBand="1" w:firstRowFirstColumn="0" w:firstRowLastColumn="0" w:lastRowFirstColumn="0" w:lastRowLastColumn="0"/>
               <w:rPr>
                 <w:lang w:val="en-US"/>
               </w:rPr>
@@ -247,7 +266,7 @@
           </w:tcPr>
           <w:p>
             <w:pPr>
-              <w:cnfStyle w:val="000000010000"/>
+              <w:cnfStyle w:val="000000010000" w:firstRow="0" w:lastRow="0" w:firstColumn="0" w:lastColumn="0" w:oddVBand="0" w:evenVBand="0" w:oddHBand="0" w:evenHBand="1" w:firstRowFirstColumn="0" w:firstRowLastColumn="0" w:lastRowFirstColumn="0" w:lastRowLastColumn="0"/>
               <w:rPr>
                 <w:lang w:val="en-US"/>
               </w:rPr>
@@ -266,12 +285,12 @@
           </w:tcPr>
           <w:p>
             <w:pPr>
-              <w:cnfStyle w:val="000000010000"/>
+              <w:cnfStyle w:val="000000010000" w:firstRow="0" w:lastRow="0" w:firstColumn="0" w:lastColumn="0" w:oddVBand="0" w:evenVBand="0" w:oddHBand="0" w:evenHBand="1" w:firstRowFirstColumn="0" w:firstRowLastColumn="0" w:lastRowFirstColumn="0" w:lastRowLastColumn="0"/>
               <w:rPr>
                 <w:lang w:val="en-US"/>
               </w:rPr>
             </w:pPr>
-            <w:hyperlink r:id="rId8" w:history="1">
+            <w:hyperlink r:id="rId10" w:history="1">
               <w:r>
                 <w:rPr>
                   <w:rStyle w:val="Hyperlink"/>
@@ -288,7 +307,7 @@
           </w:tcPr>
           <w:p>
             <w:pPr>
-              <w:cnfStyle w:val="000000010000"/>
+              <w:cnfStyle w:val="000000010000" w:firstRow="0" w:lastRow="0" w:firstColumn="0" w:lastColumn="0" w:oddVBand="0" w:evenVBand="0" w:oddHBand="0" w:evenHBand="1" w:firstRowFirstColumn="0" w:firstRowLastColumn="0" w:lastRowFirstColumn="0" w:lastRowLastColumn="0"/>
               <w:rPr>
                 <w:lang w:val="en-US"/>
               </w:rPr>
@@ -304,11 +323,11 @@
       </w:tr>
       <w:tr>
         <w:trPr>
-          <w:cnfStyle w:val="000000100000"/>
+          <w:cnfStyle w:val="000000100000" w:firstRow="0" w:lastRow="0" w:firstColumn="0" w:lastColumn="0" w:oddVBand="0" w:evenVBand="0" w:oddHBand="1" w:evenHBand="0" w:firstRowFirstColumn="0" w:firstRowLastColumn="0" w:lastRowFirstColumn="0" w:lastRowLastColumn="0"/>
         </w:trPr>
         <w:tc>
           <w:tcPr>
-            <w:cnfStyle w:val="001000000000"/>
+            <w:cnfStyle w:val="001000000000" w:firstRow="0" w:lastRow="0" w:firstColumn="1" w:lastColumn="0" w:oddVBand="0" w:evenVBand="0" w:oddHBand="0" w:evenHBand="0" w:firstRowFirstColumn="0" w:firstRowLastColumn="0" w:lastRowFirstColumn="0" w:lastRowLastColumn="0"/>
             <w:tcW w:w="809" w:type="dxa"/>
           </w:tcPr>
           <w:p>
@@ -323,7 +342,7 @@
           </w:tcPr>
           <w:p>
             <w:pPr>
-              <w:cnfStyle w:val="000000100000"/>
+              <w:cnfStyle w:val="000000100000" w:firstRow="0" w:lastRow="0" w:firstColumn="0" w:lastColumn="0" w:oddVBand="0" w:evenVBand="0" w:oddHBand="1" w:evenHBand="0" w:firstRowFirstColumn="0" w:firstRowLastColumn="0" w:lastRowFirstColumn="0" w:lastRowLastColumn="0"/>
               <w:rPr>
                 <w:lang w:val="en-US"/>
               </w:rPr>
@@ -342,7 +361,7 @@
           </w:tcPr>
           <w:p>
             <w:pPr>
-              <w:cnfStyle w:val="000000100000"/>
+              <w:cnfStyle w:val="000000100000" w:firstRow="0" w:lastRow="0" w:firstColumn="0" w:lastColumn="0" w:oddVBand="0" w:evenVBand="0" w:oddHBand="1" w:evenHBand="0" w:firstRowFirstColumn="0" w:firstRowLastColumn="0" w:lastRowFirstColumn="0" w:lastRowLastColumn="0"/>
               <w:rPr>
                 <w:lang w:val="en-US"/>
               </w:rPr>
@@ -361,7 +380,7 @@
           </w:tcPr>
           <w:p>
             <w:pPr>
-              <w:cnfStyle w:val="000000100000"/>
+              <w:cnfStyle w:val="000000100000" w:firstRow="0" w:lastRow="0" w:firstColumn="0" w:lastColumn="0" w:oddVBand="0" w:evenVBand="0" w:oddHBand="1" w:evenHBand="0" w:firstRowFirstColumn="0" w:firstRowLastColumn="0" w:lastRowFirstColumn="0" w:lastRowLastColumn="0"/>
             </w:pPr>
           </w:p>
         </w:tc>
@@ -371,7 +390,7 @@
           </w:tcPr>
           <w:p>
             <w:pPr>
-              <w:cnfStyle w:val="000000100000"/>
+              <w:cnfStyle w:val="000000100000" w:firstRow="0" w:lastRow="0" w:firstColumn="0" w:lastColumn="0" w:oddVBand="0" w:evenVBand="0" w:oddHBand="1" w:evenHBand="0" w:firstRowFirstColumn="0" w:firstRowLastColumn="0" w:lastRowFirstColumn="0" w:lastRowLastColumn="0"/>
             </w:pPr>
           </w:p>
         </w:tc>
@@ -406,7 +425,13 @@
         <w:rPr>
           <w:lang w:val="en-US"/>
         </w:rPr>
-        <w:t>Một ứng dụng web có một số chức năng như sau:</w:t>
+        <w:t>TuDienOnline là m</w:t>
+      </w:r>
+      <w:r>
+        <w:rPr>
+          <w:lang w:val="en-US"/>
+        </w:rPr>
+        <w:t>ột ứng dụng web có một số chức năng như sau:</w:t>
       </w:r>
     </w:p>
     <w:p>
@@ -483,14 +508,32 @@
     </w:p>
     <w:p>
       <w:pPr>
-        <w:pStyle w:val="Heading1"/>
-      </w:pPr>
-      <w:r>
-        <w:t>Thuyết minh nội dung</w:t>
+        <w:pStyle w:val="ListParagraph"/>
+        <w:numPr>
+          <w:ilvl w:val="1"/>
+          <w:numId w:val="14"/>
+        </w:numPr>
+        <w:rPr>
+          <w:lang w:val="en-US"/>
+        </w:rPr>
+      </w:pPr>
+      <w:r>
+        <w:rPr>
+          <w:lang w:val="en-US"/>
+        </w:rPr>
+        <w:t>Chuyển âm thành text (nếu được)</w:t>
       </w:r>
     </w:p>
     <w:p>
       <w:pPr>
+        <w:pStyle w:val="Heading1"/>
+      </w:pPr>
+      <w:r>
+        <w:t>Thuyết minh nội dung</w:t>
+      </w:r>
+    </w:p>
+    <w:p>
+      <w:pPr>
         <w:pStyle w:val="Heading2"/>
         <w:rPr>
           <w:lang w:val="en-US"/>
@@ -498,6 +541,19 @@
       </w:pPr>
       <w:r>
         <w:t>Phát biểu vấn đề</w:t>
+      </w:r>
+    </w:p>
+    <w:p>
+      <w:pPr>
+        <w:rPr>
+          <w:lang w:val="en-US"/>
+        </w:rPr>
+      </w:pPr>
+      <w:r>
+        <w:rPr>
+          <w:lang w:val="en-US"/>
+        </w:rPr>
+        <w:t>Hiện nay vấn đề các học sinh, sinh viên nghiên cứu đọc dịch trên các tài liệu nước ngoài rất là phổ biến, nguồn tài liệu internet vô cùng phong phú, nhưng việc tìm hiểu rất khó khăn do rào cản ngôn ngữ, do đó phải có 1 công cụ hỗ trợ dịch thuật tốt hơn. Ứng dụng TuDienOline đáp ứng các nhu cầu sau:</w:t>
       </w:r>
     </w:p>
     <w:p>
@@ -517,6 +573,12 @@
         </w:rPr>
         <w:t>Cần có 1 từ điển đa ngôn ngữ để tra cứu và phát âm</w:t>
       </w:r>
+      <w:r>
+        <w:rPr>
+          <w:lang w:val="en-US"/>
+        </w:rPr>
+        <w:t>.</w:t>
+      </w:r>
     </w:p>
     <w:p>
       <w:pPr>
@@ -535,6 +597,14 @@
         </w:rPr>
         <w:t>Cần có 1 chương trình đọc và dịch 1 đoạn văn</w:t>
       </w:r>
+      <w:r>
+        <w:rPr>
+          <w:lang w:val="en-US"/>
+        </w:rPr>
+        <w:t>.</w:t>
+      </w:r>
+      <w:bookmarkStart w:id="0" w:name="_GoBack"/>
+      <w:bookmarkEnd w:id="0"/>
     </w:p>
     <w:p>
       <w:pPr>
@@ -567,16 +637,11 @@
         </w:rPr>
         <w:t>Xây dựng 1 ứng dụng web đáp ứng càng nhiều chức năng kể trên càng tốt</w:t>
       </w:r>
-    </w:p>
-    <w:p>
-      <w:pPr>
-        <w:pStyle w:val="Heading2"/>
-        <w:rPr>
-          <w:lang w:val="en-US"/>
-        </w:rPr>
-      </w:pPr>
-      <w:r>
-        <w:t>Ý nghĩa thực hiện</w:t>
+      <w:r>
+        <w:rPr>
+          <w:lang w:val="en-US"/>
+        </w:rPr>
+        <w:t>.</w:t>
       </w:r>
     </w:p>
     <w:p>
@@ -594,26 +659,18 @@
         <w:rPr>
           <w:lang w:val="en-US"/>
         </w:rPr>
-        <w:t>Giúp sinh viên học sinh tra cứu nhanh hơn, dễ nắm bắt hơn</w:t>
+        <w:t>Phải thực thi nhanh đáp ứng kết quả trong thời gian cho phép.</w:t>
       </w:r>
     </w:p>
     <w:p>
       <w:pPr>
-        <w:pStyle w:val="Heading1"/>
-      </w:pPr>
-      <w:r>
-        <w:t>Nội dung triển khai</w:t>
-      </w:r>
-    </w:p>
-    <w:p>
-      <w:pPr>
         <w:pStyle w:val="Heading2"/>
         <w:rPr>
           <w:lang w:val="en-US"/>
         </w:rPr>
       </w:pPr>
       <w:r>
-        <w:t>Kiến trúc đề tài</w:t>
+        <w:t>Ý nghĩa thực hiện</w:t>
       </w:r>
     </w:p>
     <w:p>
@@ -631,18 +688,7 @@
         <w:rPr>
           <w:lang w:val="en-US"/>
         </w:rPr>
-        <w:t xml:space="preserve">Sử dụng kiến trúc webservice </w:t>
-      </w:r>
-    </w:p>
-    <w:p>
-      <w:pPr>
-        <w:pStyle w:val="Heading2"/>
-        <w:rPr>
-          <w:lang w:val="en-US"/>
-        </w:rPr>
-      </w:pPr>
-      <w:r>
-        <w:t>Công nghệ sử dụng</w:t>
+        <w:t>Giúp người dùng tra cứu từ điển, dịch tài liệu dễ dàng hơn.</w:t>
       </w:r>
     </w:p>
     <w:p>
@@ -660,24 +706,51 @@
         <w:rPr>
           <w:lang w:val="en-US"/>
         </w:rPr>
-        <w:t>Web API</w:t>
-      </w:r>
-      <w:r>
-        <w:rPr>
-          <w:lang w:val="en-US"/>
-        </w:rPr>
-        <w:t xml:space="preserve"> (Google API)</w:t>
+        <w:t xml:space="preserve">Giúp </w:t>
+      </w:r>
+      <w:r>
+        <w:rPr>
+          <w:lang w:val="en-US"/>
+        </w:rPr>
+        <w:t>người dù</w:t>
+      </w:r>
+      <w:r>
+        <w:rPr>
+          <w:lang w:val="en-US"/>
+        </w:rPr>
+        <w:t xml:space="preserve">ng tra cứu nhanh hơn, </w:t>
+      </w:r>
+      <w:r>
+        <w:rPr>
+          <w:lang w:val="en-US"/>
+        </w:rPr>
+        <w:t>chính xác</w:t>
+      </w:r>
+      <w:r>
+        <w:rPr>
+          <w:lang w:val="en-US"/>
+        </w:rPr>
+        <w:t xml:space="preserve"> hơn.</w:t>
       </w:r>
     </w:p>
     <w:p>
       <w:pPr>
         <w:pStyle w:val="Heading1"/>
-        <w:rPr>
-          <w:lang w:val="en-US"/>
-        </w:rPr>
-      </w:pPr>
-      <w:r>
-        <w:t>Dự kiến kết quả</w:t>
+      </w:pPr>
+      <w:r>
+        <w:lastRenderedPageBreak/>
+        <w:t>Nội dung triển khai</w:t>
+      </w:r>
+    </w:p>
+    <w:p>
+      <w:pPr>
+        <w:pStyle w:val="Heading2"/>
+        <w:rPr>
+          <w:lang w:val="en-US"/>
+        </w:rPr>
+      </w:pPr>
+      <w:r>
+        <w:t>Kiến trúc đề tài</w:t>
       </w:r>
     </w:p>
     <w:p>
@@ -695,13 +768,25 @@
         <w:rPr>
           <w:lang w:val="en-US"/>
         </w:rPr>
-        <w:t xml:space="preserve">Hoàn thành 1 trang web </w:t>
-      </w:r>
-      <w:r>
-        <w:rPr>
-          <w:lang w:val="en-US"/>
-        </w:rPr>
-        <w:t>với các chức năng trên</w:t>
+        <w:t>Sử dụng kiế</w:t>
+      </w:r>
+      <w:r>
+        <w:rPr>
+          <w:lang w:val="en-US"/>
+        </w:rPr>
+        <w:t>n trúc WebS</w:t>
+      </w:r>
+      <w:r>
+        <w:rPr>
+          <w:lang w:val="en-US"/>
+        </w:rPr>
+        <w:t xml:space="preserve">ervice </w:t>
+      </w:r>
+      <w:r>
+        <w:rPr>
+          <w:lang w:val="en-US"/>
+        </w:rPr>
+        <w:t>.</w:t>
       </w:r>
     </w:p>
     <w:p>
@@ -719,7 +804,130 @@
         <w:rPr>
           <w:lang w:val="en-US"/>
         </w:rPr>
-        <w:lastRenderedPageBreak/>
+        <w:t>Mô hình MVC</w:t>
+      </w:r>
+      <w:r>
+        <w:rPr>
+          <w:lang w:val="en-US"/>
+        </w:rPr>
+        <w:t>.</w:t>
+      </w:r>
+    </w:p>
+    <w:p>
+      <w:pPr>
+        <w:pStyle w:val="Heading2"/>
+        <w:rPr>
+          <w:lang w:val="en-US"/>
+        </w:rPr>
+      </w:pPr>
+      <w:r>
+        <w:t>Công nghệ sử dụng</w:t>
+      </w:r>
+    </w:p>
+    <w:p>
+      <w:pPr>
+        <w:pStyle w:val="ListParagraph"/>
+        <w:numPr>
+          <w:ilvl w:val="0"/>
+          <w:numId w:val="14"/>
+        </w:numPr>
+        <w:rPr>
+          <w:lang w:val="en-US"/>
+        </w:rPr>
+      </w:pPr>
+      <w:r>
+        <w:rPr>
+          <w:lang w:val="en-US"/>
+        </w:rPr>
+        <w:t>Web API</w:t>
+      </w:r>
+      <w:r>
+        <w:rPr>
+          <w:lang w:val="en-US"/>
+        </w:rPr>
+        <w:t xml:space="preserve"> (Google API)</w:t>
+      </w:r>
+      <w:r>
+        <w:rPr>
+          <w:lang w:val="en-US"/>
+        </w:rPr>
+        <w:t>.</w:t>
+      </w:r>
+    </w:p>
+    <w:p>
+      <w:pPr>
+        <w:pStyle w:val="ListParagraph"/>
+        <w:numPr>
+          <w:ilvl w:val="0"/>
+          <w:numId w:val="14"/>
+        </w:numPr>
+        <w:rPr>
+          <w:lang w:val="en-US"/>
+        </w:rPr>
+      </w:pPr>
+      <w:r>
+        <w:rPr>
+          <w:lang w:val="en-US"/>
+        </w:rPr>
+        <w:t>Web Asp.Net</w:t>
+      </w:r>
+      <w:r>
+        <w:rPr>
+          <w:lang w:val="en-US"/>
+        </w:rPr>
+        <w:t>.</w:t>
+      </w:r>
+    </w:p>
+    <w:p>
+      <w:pPr>
+        <w:pStyle w:val="Heading1"/>
+        <w:rPr>
+          <w:lang w:val="en-US"/>
+        </w:rPr>
+      </w:pPr>
+      <w:r>
+        <w:t>Dự kiến kết quả</w:t>
+      </w:r>
+    </w:p>
+    <w:p>
+      <w:pPr>
+        <w:pStyle w:val="ListParagraph"/>
+        <w:numPr>
+          <w:ilvl w:val="0"/>
+          <w:numId w:val="14"/>
+        </w:numPr>
+        <w:rPr>
+          <w:lang w:val="en-US"/>
+        </w:rPr>
+      </w:pPr>
+      <w:r>
+        <w:rPr>
+          <w:lang w:val="en-US"/>
+        </w:rPr>
+        <w:t xml:space="preserve">Hoàn thành 1 trang web </w:t>
+      </w:r>
+      <w:r>
+        <w:rPr>
+          <w:lang w:val="en-US"/>
+        </w:rPr>
+        <w:t>với các chức năng trên</w:t>
+      </w:r>
+    </w:p>
+    <w:p>
+      <w:pPr>
+        <w:pStyle w:val="ListParagraph"/>
+        <w:numPr>
+          <w:ilvl w:val="0"/>
+          <w:numId w:val="14"/>
+        </w:numPr>
+        <w:rPr>
+          <w:lang w:val="en-US"/>
+        </w:rPr>
+      </w:pPr>
+      <w:r>
+        <w:rPr>
+          <w:lang w:val="en-US"/>
+        </w:rPr>
         <w:t>Internet</w:t>
       </w:r>
     </w:p>
@@ -770,8 +978,8 @@
 </file>
 
 <file path=word/endnotes.xml><?xml version="1.0" encoding="utf-8"?>
-<w:endnotes xmlns:ve="http://schemas.openxmlformats.org/markup-compatibility/2006" xmlns:o="urn:schemas-microsoft-com:office:office" xmlns:r="http://schemas.openxmlformats.org/officeDocument/2006/relationships" xmlns:m="http://schemas.openxmlformats.org/officeDocument/2006/math" xmlns:v="urn:schemas-microsoft-com:vml" xmlns:wp="http://schemas.openxmlformats.org/drawingml/2006/wordprocessingDrawing" xmlns:w10="urn:schemas-microsoft-com:office:word" xmlns:w="http://schemas.openxmlformats.org/wordprocessingml/2006/main" xmlns:wne="http://schemas.microsoft.com/office/word/2006/wordml">
-  <w:endnote w:type="separator" w:id="0">
+<w:endnotes xmlns:wpc="http://schemas.microsoft.com/office/word/2010/wordprocessingCanvas" xmlns:mc="http://schemas.openxmlformats.org/markup-compatibility/2006" xmlns:o="urn:schemas-microsoft-com:office:office" xmlns:r="http://schemas.openxmlformats.org/officeDocument/2006/relationships" xmlns:m="http://schemas.openxmlformats.org/officeDocument/2006/math" xmlns:v="urn:schemas-microsoft-com:vml" xmlns:wp14="http://schemas.microsoft.com/office/word/2010/wordprocessingDrawing" xmlns:wp="http://schemas.openxmlformats.org/drawingml/2006/wordprocessingDrawing" xmlns:w10="urn:schemas-microsoft-com:office:word" xmlns:w="http://schemas.openxmlformats.org/wordprocessingml/2006/main" xmlns:w14="http://schemas.microsoft.com/office/word/2010/wordml" xmlns:wpg="http://schemas.microsoft.com/office/word/2010/wordprocessingGroup" xmlns:wpi="http://schemas.microsoft.com/office/word/2010/wordprocessingInk" xmlns:wne="http://schemas.microsoft.com/office/word/2006/wordml" xmlns:wps="http://schemas.microsoft.com/office/word/2010/wordprocessingShape" mc:Ignorable="w14 wp14">
+  <w:endnote w:type="separator" w:id="-1">
     <w:p>
       <w:pPr>
         <w:spacing w:after="0" w:line="240" w:lineRule="auto"/>
@@ -781,7 +989,7 @@
       </w:r>
     </w:p>
   </w:endnote>
-  <w:endnote w:type="continuationSeparator" w:id="1">
+  <w:endnote w:type="continuationSeparator" w:id="0">
     <w:p>
       <w:pPr>
         <w:spacing w:after="0" w:line="240" w:lineRule="auto"/>
@@ -795,8 +1003,8 @@
 </file>
 
 <file path=word/footnotes.xml><?xml version="1.0" encoding="utf-8"?>
-<w:footnotes xmlns:ve="http://schemas.openxmlformats.org/markup-compatibility/2006" xmlns:o="urn:schemas-microsoft-com:office:office" xmlns:r="http://schemas.openxmlformats.org/officeDocument/2006/relationships" xmlns:m="http://schemas.openxmlformats.org/officeDocument/2006/math" xmlns:v="urn:schemas-microsoft-com:vml" xmlns:wp="http://schemas.openxmlformats.org/drawingml/2006/wordprocessingDrawing" xmlns:w10="urn:schemas-microsoft-com:office:word" xmlns:w="http://schemas.openxmlformats.org/wordprocessingml/2006/main" xmlns:wne="http://schemas.microsoft.com/office/word/2006/wordml">
-  <w:footnote w:type="separator" w:id="0">
+<w:footnotes xmlns:wpc="http://schemas.microsoft.com/office/word/2010/wordprocessingCanvas" xmlns:mc="http://schemas.openxmlformats.org/markup-compatibility/2006" xmlns:o="urn:schemas-microsoft-com:office:office" xmlns:r="http://schemas.openxmlformats.org/officeDocument/2006/relationships" xmlns:m="http://schemas.openxmlformats.org/officeDocument/2006/math" xmlns:v="urn:schemas-microsoft-com:vml" xmlns:wp14="http://schemas.microsoft.com/office/word/2010/wordprocessingDrawing" xmlns:wp="http://schemas.openxmlformats.org/drawingml/2006/wordprocessingDrawing" xmlns:w10="urn:schemas-microsoft-com:office:word" xmlns:w="http://schemas.openxmlformats.org/wordprocessingml/2006/main" xmlns:w14="http://schemas.microsoft.com/office/word/2010/wordml" xmlns:wpg="http://schemas.microsoft.com/office/word/2010/wordprocessingGroup" xmlns:wpi="http://schemas.microsoft.com/office/word/2010/wordprocessingInk" xmlns:wne="http://schemas.microsoft.com/office/word/2006/wordml" xmlns:wps="http://schemas.microsoft.com/office/word/2010/wordprocessingShape" mc:Ignorable="w14 wp14">
+  <w:footnote w:type="separator" w:id="-1">
     <w:p>
       <w:pPr>
         <w:spacing w:after="0" w:line="240" w:lineRule="auto"/>
@@ -806,7 +1014,7 @@
       </w:r>
     </w:p>
   </w:footnote>
-  <w:footnote w:type="continuationSeparator" w:id="1">
+  <w:footnote w:type="continuationSeparator" w:id="0">
     <w:p>
       <w:pPr>
         <w:spacing w:after="0" w:line="240" w:lineRule="auto"/>
@@ -820,7 +1028,7 @@
 </file>
 
 <file path=word/numbering.xml><?xml version="1.0" encoding="utf-8"?>
-<w:numbering xmlns:ve="http://schemas.openxmlformats.org/markup-compatibility/2006" xmlns:o="urn:schemas-microsoft-com:office:office" xmlns:r="http://schemas.openxmlformats.org/officeDocument/2006/relationships" xmlns:m="http://schemas.openxmlformats.org/officeDocument/2006/math" xmlns:v="urn:schemas-microsoft-com:vml" xmlns:wp="http://schemas.openxmlformats.org/drawingml/2006/wordprocessingDrawing" xmlns:w10="urn:schemas-microsoft-com:office:word" xmlns:w="http://schemas.openxmlformats.org/wordprocessingml/2006/main" xmlns:wne="http://schemas.microsoft.com/office/word/2006/wordml">
+<w:numbering xmlns:wpc="http://schemas.microsoft.com/office/word/2010/wordprocessingCanvas" xmlns:mc="http://schemas.openxmlformats.org/markup-compatibility/2006" xmlns:o="urn:schemas-microsoft-com:office:office" xmlns:r="http://schemas.openxmlformats.org/officeDocument/2006/relationships" xmlns:m="http://schemas.openxmlformats.org/officeDocument/2006/math" xmlns:v="urn:schemas-microsoft-com:vml" xmlns:wp14="http://schemas.microsoft.com/office/word/2010/wordprocessingDrawing" xmlns:wp="http://schemas.openxmlformats.org/drawingml/2006/wordprocessingDrawing" xmlns:w10="urn:schemas-microsoft-com:office:word" xmlns:w="http://schemas.openxmlformats.org/wordprocessingml/2006/main" xmlns:w14="http://schemas.microsoft.com/office/word/2010/wordml" xmlns:wpg="http://schemas.microsoft.com/office/word/2010/wordprocessingGroup" xmlns:wpi="http://schemas.microsoft.com/office/word/2010/wordprocessingInk" xmlns:wne="http://schemas.microsoft.com/office/word/2006/wordml" xmlns:wps="http://schemas.microsoft.com/office/word/2010/wordprocessingShape" mc:Ignorable="w14 wp14">
   <w:abstractNum w:abstractNumId="0">
     <w:nsid w:val="27065500"/>
     <w:multiLevelType w:val="hybridMultilevel"/>
@@ -1385,7 +1593,7 @@
 </file>
 
 <file path=word/styles.xml><?xml version="1.0" encoding="utf-8"?>
-<w:styles xmlns:r="http://schemas.openxmlformats.org/officeDocument/2006/relationships" xmlns:w="http://schemas.openxmlformats.org/wordprocessingml/2006/main">
+<w:styles xmlns:mc="http://schemas.openxmlformats.org/markup-compatibility/2006" xmlns:r="http://schemas.openxmlformats.org/officeDocument/2006/relationships" xmlns:w="http://schemas.openxmlformats.org/wordprocessingml/2006/main" xmlns:w14="http://schemas.microsoft.com/office/word/2010/wordml" mc:Ignorable="w14">
   <w:docDefaults>
     <w:rPrDefault>
       <w:rPr>
@@ -1810,7 +2018,6 @@
     <w:uiPriority w:val="99"/>
     <w:semiHidden/>
     <w:unhideWhenUsed/>
-    <w:qFormat/>
     <w:tblPr>
       <w:tblInd w:w="0" w:type="dxa"/>
       <w:tblCellMar>
@@ -3941,7 +4148,7 @@
 </file>
 
 <file path=customXml/itemProps1.xml><?xml version="1.0" encoding="utf-8"?>
-<ds:datastoreItem xmlns:ds="http://schemas.openxmlformats.org/officeDocument/2006/customXml" ds:itemID="{F8DCD716-3CFF-4D14-B3D8-4BD00D29D9EA}">
+<ds:datastoreItem xmlns:ds="http://schemas.openxmlformats.org/officeDocument/2006/customXml" ds:itemID="{D8E5D1C6-B375-40CE-8ED6-117F952BACA7}">
   <ds:schemaRefs>
     <ds:schemaRef ds:uri="http://schemas.openxmlformats.org/officeDocument/2006/bibliography"/>
   </ds:schemaRefs>

--- a/CN LTHD/LTHD-PhatBieuDeTai-TuDienOnline.docx
+++ b/CN LTHD/LTHD-PhatBieuDeTai-TuDienOnline.docx
@@ -603,8 +603,6 @@
         </w:rPr>
         <w:t>.</w:t>
       </w:r>
-      <w:bookmarkStart w:id="0" w:name="_GoBack"/>
-      <w:bookmarkEnd w:id="0"/>
     </w:p>
     <w:p>
       <w:pPr>
@@ -780,7 +778,7 @@
         <w:rPr>
           <w:lang w:val="en-US"/>
         </w:rPr>
-        <w:t xml:space="preserve">ervice </w:t>
+        <w:t>ervice</w:t>
       </w:r>
       <w:r>
         <w:rPr>
@@ -877,6 +875,8 @@
         </w:rPr>
         <w:t>.</w:t>
       </w:r>
+      <w:bookmarkStart w:id="0" w:name="_GoBack"/>
+      <w:bookmarkEnd w:id="0"/>
     </w:p>
     <w:p>
       <w:pPr>
@@ -4148,7 +4148,7 @@
 </file>
 
 <file path=customXml/itemProps1.xml><?xml version="1.0" encoding="utf-8"?>
-<ds:datastoreItem xmlns:ds="http://schemas.openxmlformats.org/officeDocument/2006/customXml" ds:itemID="{D8E5D1C6-B375-40CE-8ED6-117F952BACA7}">
+<ds:datastoreItem xmlns:ds="http://schemas.openxmlformats.org/officeDocument/2006/customXml" ds:itemID="{39B4A46A-A870-4A68-B03B-56A084E8A1A4}">
   <ds:schemaRefs>
     <ds:schemaRef ds:uri="http://schemas.openxmlformats.org/officeDocument/2006/bibliography"/>
   </ds:schemaRefs>
